--- a/TEMP/input/p139r_SD_+MHS_+/tl_p139r.docx
+++ b/TEMP/input/p139r_SD_+MHS_+/tl_p139r.docx
@@ -2622,36 +2622,14 @@
     <w:rPrDefault>
       <w:rPr>
         <w:rFonts w:ascii="Arial" w:cs="Arial" w:eastAsia="Arial" w:hAnsi="Arial"/>
-        <w:b w:val="0"/>
-        <w:i w:val="0"/>
-        <w:smallCaps w:val="0"/>
-        <w:strike w:val="0"/>
-        <w:color w:val="000000"/>
         <w:sz w:val="22"/>
         <w:szCs w:val="22"/>
-        <w:u w:val="none"/>
-        <w:shd w:fill="auto" w:val="clear"/>
-        <w:vertAlign w:val="baseline"/>
         <w:lang w:val="en"/>
       </w:rPr>
     </w:rPrDefault>
     <w:pPrDefault>
       <w:pPr>
-        <w:keepNext w:val="0"/>
-        <w:keepLines w:val="0"/>
-        <w:widowControl w:val="1"/>
-        <w:pBdr>
-          <w:top w:space="0" w:sz="0" w:val="nil"/>
-          <w:left w:space="0" w:sz="0" w:val="nil"/>
-          <w:bottom w:space="0" w:sz="0" w:val="nil"/>
-          <w:right w:space="0" w:sz="0" w:val="nil"/>
-          <w:between w:space="0" w:sz="0" w:val="nil"/>
-        </w:pBdr>
-        <w:shd w:fill="auto" w:val="clear"/>
-        <w:spacing w:after="0" w:before="0" w:line="276" w:lineRule="auto"/>
-        <w:ind w:left="0" w:right="0" w:firstLine="0"/>
-        <w:contextualSpacing w:val="0"/>
-        <w:jc w:val="left"/>
+        <w:spacing w:line="276" w:lineRule="auto"/>
       </w:pPr>
     </w:pPrDefault>
   </w:docDefaults>

--- a/TEMP/input/p139r_SD_+MHS_+/tl_p139r.docx
+++ b/TEMP/input/p139r_SD_+MHS_+/tl_p139r.docx
@@ -191,7 +191,33 @@
           <w:color w:val="000000"/>
           <w:rtl w:val="0"/>
         </w:rPr>
-        <w:t xml:space="preserve">Casting with </w:t>
+        <w:t xml:space="preserve">Cast</w:t>
+      </w:r>
+      <w:r>
+        <w:rPr>
+          <w:rtl w:val="0"/>
+        </w:rPr>
+        <w:t xml:space="preserve">s</w:t>
+      </w:r>
+      <w:r>
+        <w:rPr>
+          <w:color w:val="000000"/>
+          <w:rtl w:val="0"/>
+        </w:rPr>
+        <w:t xml:space="preserve"> </w:t>
+      </w:r>
+      <w:r>
+        <w:rPr>
+          <w:rtl w:val="0"/>
+        </w:rPr>
+        <w:t xml:space="preserve">of</w:t>
+      </w:r>
+      <w:r>
+        <w:rPr>
+          <w:color w:val="000000"/>
+          <w:rtl w:val="0"/>
+        </w:rPr>
+        <w:t xml:space="preserve"> </w:t>
       </w:r>
       <w:r>
         <w:rPr>
@@ -357,7 +383,7 @@
         <w:rPr>
           <w:rtl w:val="0"/>
         </w:rPr>
-        <w:t xml:space="preserve">When you melt this often, it becomes sour and fragile because it has to be cast very hot and it makes it half-calicanated.  Use new stuff.</w:t>
+        <w:t xml:space="preserve">When it is often melted, it becomes brittle &amp;amp; frangible because it has to be cast very hot and it makes it half-calicanated.  Use new stuff.</w:t>
       </w:r>
       <w:r>
         <w:rPr>

--- a/TEMP/input/p139r_SD_+MHS_+/tl_p139r.docx
+++ b/TEMP/input/p139r_SD_+MHS_+/tl_p139r.docx
@@ -1848,7 +1848,7 @@
     </w:p>
     <w:sectPr>
       <w:pgSz w:h="15840" w:w="12240"/>
-      <w:pgMar w:bottom="1440" w:top="1440" w:left="1440" w:right="1440" w:header="0"/>
+      <w:pgMar w:bottom="1440" w:top="1440" w:left="1440" w:right="1440" w:header="0" w:footer="720"/>
       <w:pgNumType w:start="1"/>
     </w:sectPr>
   </w:body>

--- a/TEMP/input/p139r_SD_+MHS_+/tl_p139r.docx
+++ b/TEMP/input/p139r_SD_+MHS_+/tl_p139r.docx
@@ -4,18 +4,8 @@
   <w:body>
     <w:p>
       <w:pPr>
-        <w:pBdr>
-          <w:top w:space="0" w:sz="0" w:val="nil"/>
-          <w:left w:space="0" w:sz="0" w:val="nil"/>
-          <w:bottom w:space="0" w:sz="0" w:val="nil"/>
-          <w:right w:space="0" w:sz="0" w:val="nil"/>
-          <w:between w:space="0" w:sz="0" w:val="nil"/>
-        </w:pBdr>
-        <w:shd w:fill="auto" w:val="clear"/>
         <w:contextualSpacing w:val="0"/>
-        <w:rPr>
-          <w:color w:val="000000"/>
-        </w:rPr>
+        <w:rPr/>
       </w:pPr>
       <w:r>
         <w:rPr>
@@ -29,7 +19,6 @@
       </w:r>
       <w:r>
         <w:rPr>
-          <w:color w:val="000000"/>
           <w:rtl w:val="0"/>
         </w:rPr>
         <w:t xml:space="preserve">139r</w:t>
@@ -46,7 +35,6 @@
       </w:r>
       <w:r>
         <w:rPr>
-          <w:color w:val="000000"/>
           <w:rtl w:val="0"/>
         </w:rPr>
         <w:t xml:space="preserve"> </w:t>
@@ -54,18 +42,8 @@
     </w:p>
     <w:p>
       <w:pPr>
-        <w:pBdr>
-          <w:top w:space="0" w:sz="0" w:val="nil"/>
-          <w:left w:space="0" w:sz="0" w:val="nil"/>
-          <w:bottom w:space="0" w:sz="0" w:val="nil"/>
-          <w:right w:space="0" w:sz="0" w:val="nil"/>
-          <w:between w:space="0" w:sz="0" w:val="nil"/>
-        </w:pBdr>
-        <w:shd w:fill="auto" w:val="clear"/>
         <w:contextualSpacing w:val="0"/>
-        <w:rPr>
-          <w:color w:val="000000"/>
-        </w:rPr>
+        <w:rPr/>
       </w:pPr>
       <w:r>
         <w:rPr>
@@ -105,22 +83,11 @@
     </w:p>
     <w:p>
       <w:pPr>
-        <w:pBdr>
-          <w:top w:space="0" w:sz="0" w:val="nil"/>
-          <w:left w:space="0" w:sz="0" w:val="nil"/>
-          <w:bottom w:space="0" w:sz="0" w:val="nil"/>
-          <w:right w:space="0" w:sz="0" w:val="nil"/>
-          <w:between w:space="0" w:sz="0" w:val="nil"/>
-        </w:pBdr>
-        <w:shd w:fill="auto" w:val="clear"/>
         <w:contextualSpacing w:val="0"/>
-        <w:rPr>
-          <w:color w:val="000000"/>
-        </w:rPr>
-      </w:pPr>
-      <w:r>
-        <w:rPr>
-          <w:color w:val="000000"/>
+        <w:rPr/>
+      </w:pPr>
+      <w:r>
+        <w:rPr>
           <w:rtl w:val="0"/>
         </w:rPr>
         <w:br w:type="textWrapping"/>
@@ -137,7 +104,6 @@
       </w:r>
       <w:r>
         <w:rPr>
-          <w:color w:val="000000"/>
           <w:rtl w:val="0"/>
         </w:rPr>
         <w:br w:type="textWrapping"/>
@@ -150,11 +116,26 @@
           <w:szCs w:val="18"/>
           <w:rtl w:val="0"/>
         </w:rPr>
-        <w:t xml:space="preserve">&lt;id&gt;p139r_1&lt;/id&gt;</w:t>
-      </w:r>
-      <w:r>
-        <w:rPr>
-          <w:color w:val="000000"/>
+        <w:t xml:space="preserve">&lt;id&gt;</w:t>
+      </w:r>
+      <w:r>
+        <w:rPr>
+          <w:rtl w:val="0"/>
+        </w:rPr>
+        <w:t xml:space="preserve">p139r_1</w:t>
+      </w:r>
+      <w:r>
+        <w:rPr>
+          <w:rFonts w:ascii="Courier New" w:cs="Courier New" w:eastAsia="Courier New" w:hAnsi="Courier New"/>
+          <w:color w:val="7f6000"/>
+          <w:sz w:val="18"/>
+          <w:szCs w:val="18"/>
+          <w:rtl w:val="0"/>
+        </w:rPr>
+        <w:t xml:space="preserve">&lt;/id&gt;</w:t>
+      </w:r>
+      <w:r>
+        <w:rPr>
           <w:rtl w:val="0"/>
         </w:rPr>
         <w:br w:type="textWrapping"/>
@@ -171,41 +152,13 @@
       </w:r>
       <w:r>
         <w:rPr>
-          <w:color w:val="000000"/>
-          <w:rtl w:val="0"/>
-        </w:rPr>
-        <w:t xml:space="preserve">Cast</w:t>
-      </w:r>
-      <w:r>
-        <w:rPr>
-          <w:rtl w:val="0"/>
-        </w:rPr>
-        <w:t xml:space="preserve">s</w:t>
-      </w:r>
-      <w:r>
-        <w:rPr>
-          <w:color w:val="000000"/>
-          <w:rtl w:val="0"/>
-        </w:rPr>
-        <w:t xml:space="preserve"> </w:t>
-      </w:r>
-      <w:r>
-        <w:rPr>
-          <w:rtl w:val="0"/>
-        </w:rPr>
-        <w:t xml:space="preserve">of</w:t>
-      </w:r>
-      <w:r>
-        <w:rPr>
-          <w:color w:val="000000"/>
-          <w:rtl w:val="0"/>
-        </w:rPr>
-        <w:t xml:space="preserve"> </w:t>
-      </w:r>
-      <w:r>
-        <w:rPr>
-          <w:rFonts w:ascii="Courier New" w:cs="Courier New" w:eastAsia="Courier New" w:hAnsi="Courier New"/>
-          <w:b w:val="0"/>
+          <w:rtl w:val="0"/>
+        </w:rPr>
+        <w:t xml:space="preserve">Casts of </w:t>
+      </w:r>
+      <w:r>
+        <w:rPr>
+          <w:rFonts w:ascii="Courier New" w:cs="Courier New" w:eastAsia="Courier New" w:hAnsi="Courier New"/>
           <w:color w:val="0000ff"/>
           <w:sz w:val="18"/>
           <w:szCs w:val="18"/>
@@ -215,24 +168,13 @@
       </w:r>
       <w:r>
         <w:rPr>
-          <w:b w:val="0"/>
-          <w:color w:val="000000"/>
-          <w:rtl w:val="0"/>
-        </w:rPr>
-        <w:t xml:space="preserve">l</w:t>
-      </w:r>
-      <w:r>
-        <w:rPr>
-          <w:b w:val="0"/>
-          <w:color w:val="000000"/>
-          <w:rtl w:val="0"/>
-        </w:rPr>
-        <w:t xml:space="preserve">ead</w:t>
-      </w:r>
-      <w:r>
-        <w:rPr>
-          <w:rFonts w:ascii="Courier New" w:cs="Courier New" w:eastAsia="Courier New" w:hAnsi="Courier New"/>
-          <w:b w:val="0"/>
+          <w:rtl w:val="0"/>
+        </w:rPr>
+        <w:t xml:space="preserve">lead</w:t>
+      </w:r>
+      <w:r>
+        <w:rPr>
+          <w:rFonts w:ascii="Courier New" w:cs="Courier New" w:eastAsia="Courier New" w:hAnsi="Courier New"/>
           <w:color w:val="0000ff"/>
           <w:sz w:val="18"/>
           <w:szCs w:val="18"/>
@@ -242,23 +184,13 @@
       </w:r>
       <w:r>
         <w:rPr>
-          <w:b w:val="0"/>
-          <w:color w:val="000000"/>
-          <w:rtl w:val="0"/>
-        </w:rPr>
-        <w:t xml:space="preserve"> </w:t>
-      </w:r>
-      <w:r>
-        <w:rPr>
-          <w:color w:val="000000"/>
-          <w:rtl w:val="0"/>
-        </w:rPr>
-        <w:t xml:space="preserve">and </w:t>
-      </w:r>
-      <w:r>
-        <w:rPr>
-          <w:rFonts w:ascii="Courier New" w:cs="Courier New" w:eastAsia="Courier New" w:hAnsi="Courier New"/>
-          <w:b w:val="0"/>
+          <w:rtl w:val="0"/>
+        </w:rPr>
+        <w:t xml:space="preserve"> and </w:t>
+      </w:r>
+      <w:r>
+        <w:rPr>
+          <w:rFonts w:ascii="Courier New" w:cs="Courier New" w:eastAsia="Courier New" w:hAnsi="Courier New"/>
           <w:color w:val="0000ff"/>
           <w:sz w:val="18"/>
           <w:szCs w:val="18"/>
@@ -268,24 +200,13 @@
       </w:r>
       <w:r>
         <w:rPr>
-          <w:b w:val="0"/>
-          <w:color w:val="000000"/>
-          <w:rtl w:val="0"/>
-        </w:rPr>
-        <w:t xml:space="preserve">t</w:t>
-      </w:r>
-      <w:r>
-        <w:rPr>
-          <w:b w:val="0"/>
-          <w:color w:val="000000"/>
-          <w:rtl w:val="0"/>
-        </w:rPr>
-        <w:t xml:space="preserve">in</w:t>
-      </w:r>
-      <w:r>
-        <w:rPr>
-          <w:rFonts w:ascii="Courier New" w:cs="Courier New" w:eastAsia="Courier New" w:hAnsi="Courier New"/>
-          <w:b w:val="0"/>
+          <w:rtl w:val="0"/>
+        </w:rPr>
+        <w:t xml:space="preserve">tin</w:t>
+      </w:r>
+      <w:r>
+        <w:rPr>
+          <w:rFonts w:ascii="Courier New" w:cs="Courier New" w:eastAsia="Courier New" w:hAnsi="Courier New"/>
           <w:color w:val="0000ff"/>
           <w:sz w:val="18"/>
           <w:szCs w:val="18"/>
@@ -296,7 +217,6 @@
       <w:r>
         <w:rPr>
           <w:rFonts w:ascii="Courier New" w:cs="Courier New" w:eastAsia="Courier New" w:hAnsi="Courier New"/>
-          <w:b w:val="0"/>
           <w:color w:val="7f6000"/>
           <w:sz w:val="18"/>
           <w:szCs w:val="18"/>
@@ -312,18 +232,8 @@
     </w:p>
     <w:p>
       <w:pPr>
-        <w:pBdr>
-          <w:top w:space="0" w:sz="0" w:val="nil"/>
-          <w:left w:space="0" w:sz="0" w:val="nil"/>
-          <w:bottom w:space="0" w:sz="0" w:val="nil"/>
-          <w:right w:space="0" w:sz="0" w:val="nil"/>
-          <w:between w:space="0" w:sz="0" w:val="nil"/>
-        </w:pBdr>
-        <w:shd w:fill="auto" w:val="clear"/>
         <w:contextualSpacing w:val="0"/>
-        <w:rPr>
-          <w:color w:val="000000"/>
-        </w:rPr>
+        <w:rPr/>
       </w:pPr>
       <w:r>
         <w:rPr>
@@ -392,13 +302,13 @@
           <w:szCs w:val="18"/>
           <w:rtl w:val="0"/>
         </w:rPr>
-        <w:t xml:space="preserve">&lt;del&gt;</w:t>
-      </w:r>
-      <w:r>
-        <w:rPr>
-          <w:rtl w:val="0"/>
-        </w:rPr>
-        <w:t xml:space="preserve">fl</w:t>
+        <w:t xml:space="preserve">&lt;del&gt;&lt;fr&gt;</w:t>
+      </w:r>
+      <w:r>
+        <w:rPr>
+          <w:rtl w:val="0"/>
+        </w:rPr>
+        <w:t xml:space="preserve">fl&lt;/fr&gt;</w:t>
       </w:r>
       <w:r>
         <w:rPr>
@@ -461,28 +371,24 @@
     </w:p>
     <w:p>
       <w:pPr>
-        <w:pBdr>
-          <w:top w:space="0" w:sz="0" w:val="nil"/>
-          <w:left w:space="0" w:sz="0" w:val="nil"/>
-          <w:bottom w:space="0" w:sz="0" w:val="nil"/>
-          <w:right w:space="0" w:sz="0" w:val="nil"/>
-          <w:between w:space="0" w:sz="0" w:val="nil"/>
-        </w:pBdr>
-        <w:shd w:fill="auto" w:val="clear"/>
         <w:contextualSpacing w:val="0"/>
-        <w:rPr>
-          <w:color w:val="000000"/>
-        </w:rPr>
-      </w:pPr>
-      <w:r>
-        <w:rPr>
-          <w:rFonts w:ascii="Courier New" w:cs="Courier New" w:eastAsia="Courier New" w:hAnsi="Courier New"/>
-          <w:color w:val="7f6000"/>
-          <w:sz w:val="18"/>
-          <w:szCs w:val="18"/>
-          <w:rtl w:val="0"/>
-        </w:rPr>
-        <w:t xml:space="preserve">&lt;ab&gt;The alloy that I have put in use for lizards &amp;</w:t>
+        <w:rPr/>
+      </w:pPr>
+      <w:r>
+        <w:rPr>
+          <w:rFonts w:ascii="Courier New" w:cs="Courier New" w:eastAsia="Courier New" w:hAnsi="Courier New"/>
+          <w:color w:val="7f6000"/>
+          <w:sz w:val="18"/>
+          <w:szCs w:val="18"/>
+          <w:rtl w:val="0"/>
+        </w:rPr>
+        <w:t xml:space="preserve">&lt;ab&gt;</w:t>
+      </w:r>
+      <w:r>
+        <w:rPr>
+          <w:rtl w:val="0"/>
+        </w:rPr>
+        <w:t xml:space="preserve">The alloy that I have put in use for &lt;al&gt;lizards&lt;/al&gt; &amp;</w:t>
       </w:r>
       <w:r>
         <w:rPr>
@@ -496,13 +402,9 @@
       </w:r>
       <w:r>
         <w:rPr>
-          <w:rFonts w:ascii="Courier New" w:cs="Courier New" w:eastAsia="Courier New" w:hAnsi="Courier New"/>
-          <w:color w:val="7f6000"/>
-          <w:sz w:val="18"/>
-          <w:szCs w:val="18"/>
-          <w:rtl w:val="0"/>
-        </w:rPr>
-        <w:t xml:space="preserve"> snakes is two </w:t>
+          <w:rtl w:val="0"/>
+        </w:rPr>
+        <w:t xml:space="preserve"> &lt;al&gt;snakes&lt;/al&gt; is two </w:t>
       </w:r>
       <w:r>
         <w:rPr>
@@ -528,7 +430,23 @@
           <w:szCs w:val="18"/>
           <w:rtl w:val="0"/>
         </w:rPr>
-        <w:t xml:space="preserve">&lt;/ms&gt; of fine tin for one &lt;ms&gt;</w:t>
+        <w:t xml:space="preserve">&lt;/ms&gt;</w:t>
+      </w:r>
+      <w:r>
+        <w:rPr>
+          <w:rtl w:val="0"/>
+        </w:rPr>
+        <w:t xml:space="preserve"> of &lt;m&gt;fine tin&lt;/m&gt; for one </w:t>
+      </w:r>
+      <w:r>
+        <w:rPr>
+          <w:rFonts w:ascii="Courier New" w:cs="Courier New" w:eastAsia="Courier New" w:hAnsi="Courier New"/>
+          <w:color w:val="0000ff"/>
+          <w:sz w:val="18"/>
+          <w:szCs w:val="18"/>
+          <w:rtl w:val="0"/>
+        </w:rPr>
+        <w:t xml:space="preserve">&lt;ms&gt;</w:t>
       </w:r>
       <w:r>
         <w:rPr>
@@ -544,7 +462,13 @@
           <w:szCs w:val="18"/>
           <w:rtl w:val="0"/>
         </w:rPr>
-        <w:t xml:space="preserve">&lt;/ms&gt; of new &amp;</w:t>
+        <w:t xml:space="preserve">&lt;/ms&gt;</w:t>
+      </w:r>
+      <w:r>
+        <w:rPr>
+          <w:rtl w:val="0"/>
+        </w:rPr>
+        <w:t xml:space="preserve"> of &lt;m&gt;new &amp;</w:t>
       </w:r>
       <w:r>
         <w:rPr>
@@ -558,13 +482,9 @@
       </w:r>
       <w:r>
         <w:rPr>
-          <w:rFonts w:ascii="Courier New" w:cs="Courier New" w:eastAsia="Courier New" w:hAnsi="Courier New"/>
-          <w:color w:val="0000ff"/>
-          <w:sz w:val="18"/>
-          <w:szCs w:val="18"/>
-          <w:rtl w:val="0"/>
-        </w:rPr>
-        <w:t xml:space="preserve"> unadulterated lead. The mold is made of the above said sand, common to all metals, when it is reheated let it cool until you can hold your finger without harm in the hole of the gate. As for lead, one melts it in a crucible </w:t>
+          <w:rtl w:val="0"/>
+        </w:rPr>
+        <w:t xml:space="preserve"> unadulterated lead&lt;/m&gt;. The &lt;tl&gt;mold&lt;/tl&gt; is made of the above said sand, common to all &lt;m&gt;metals&lt;/m&gt;, when it is reheated let it cool &lt;sn&gt;until you can hold your &lt;tl&gt;&lt;bp&gt;finger&lt;/bp&gt;&lt;/tl&gt; without harm in the hole of the gate&lt;/sn&gt;. As for &lt;m&gt;lead&lt;/m&gt;, one melts it in a &lt;tl&gt;crucible&lt;/tl&gt; </w:t>
       </w:r>
       <w:r>
         <w:rPr>
@@ -574,17 +494,13 @@
           <w:szCs w:val="18"/>
           <w:rtl w:val="0"/>
         </w:rPr>
-        <w:t xml:space="preserve">&lt;del&gt;</w:t>
-      </w:r>
-      <w:r>
-        <w:rPr>
-          <w:rFonts w:ascii="Courier New" w:cs="Courier New" w:eastAsia="Courier New" w:hAnsi="Courier New"/>
-          <w:color w:val="0000ff"/>
-          <w:sz w:val="18"/>
-          <w:szCs w:val="18"/>
-          <w:rtl w:val="0"/>
-        </w:rPr>
-        <w:t xml:space="preserve">ju</w:t>
+        <w:t xml:space="preserve">&lt;del&gt;&lt;fr&gt;</w:t>
+      </w:r>
+      <w:r>
+        <w:rPr>
+          <w:rtl w:val="0"/>
+        </w:rPr>
+        <w:t xml:space="preserve">ju&lt;/fr&gt;</w:t>
       </w:r>
       <w:r>
         <w:rPr>
@@ -598,13 +514,9 @@
       </w:r>
       <w:r>
         <w:rPr>
-          <w:rFonts w:ascii="Courier New" w:cs="Courier New" w:eastAsia="Courier New" w:hAnsi="Courier New"/>
-          <w:color w:val="0000ff"/>
-          <w:sz w:val="18"/>
-          <w:szCs w:val="18"/>
-          <w:rtl w:val="0"/>
-        </w:rPr>
-        <w:t xml:space="preserve"> in the fire, with bellows, until the crucible &amp;</w:t>
+          <w:rtl w:val="0"/>
+        </w:rPr>
+        <w:t xml:space="preserve"> in the fire, with &lt;tl&gt;bellows&lt;/tl&gt;, until the &lt;tl&gt;crucible&lt;/tl&gt; &amp;</w:t>
       </w:r>
       <w:r>
         <w:rPr>
@@ -618,26 +530,9 @@
       </w:r>
       <w:r>
         <w:rPr>
-          <w:rFonts w:ascii="Courier New" w:cs="Courier New" w:eastAsia="Courier New" w:hAnsi="Courier New"/>
-          <w:color w:val="0000ff"/>
-          <w:sz w:val="18"/>
-          <w:szCs w:val="18"/>
-          <w:rtl w:val="0"/>
-        </w:rPr>
-        <w:t xml:space="preserve"> the lead are red.</w:t>
-      </w:r>
-      <w:r>
-        <w:rPr>
-          <w:color w:val="000000"/>
-          <w:rtl w:val="0"/>
-        </w:rPr>
-        <w:t xml:space="preserve"> When it is in this state, </w:t>
-      </w:r>
-      <w:r>
-        <w:rPr>
-          <w:rtl w:val="0"/>
-        </w:rPr>
-        <w:t xml:space="preserve">purge it again of charcoal, either with a scraper made for this purpose or with the wind of a little bellows. </w:t>
+          <w:rtl w:val="0"/>
+        </w:rPr>
+        <w:t xml:space="preserve"> the &lt;m&gt;lead&lt;/m&gt; are red. When it is in this state, purge it again of &lt;m&gt;charcoal&lt;/m&gt;, either with a &lt;tl&gt;scraper&lt;/tl&gt; made for this purpose or with the wind of a &lt;tl&gt;little bellows&lt;/tl&gt;. </w:t>
       </w:r>
       <w:r>
         <w:rPr>
@@ -647,13 +542,13 @@
           <w:szCs w:val="18"/>
           <w:rtl w:val="0"/>
         </w:rPr>
-        <w:t xml:space="preserve">&lt;del&gt;</w:t>
-      </w:r>
-      <w:r>
-        <w:rPr>
-          <w:rtl w:val="0"/>
-        </w:rPr>
-        <w:t xml:space="preserve">l</w:t>
+        <w:t xml:space="preserve">&lt;del&gt;&lt;fr&gt;</w:t>
+      </w:r>
+      <w:r>
+        <w:rPr>
+          <w:rtl w:val="0"/>
+        </w:rPr>
+        <w:t xml:space="preserve">l&lt;/fr&gt;</w:t>
       </w:r>
       <w:r>
         <w:rPr>
@@ -685,7 +580,7 @@
         <w:rPr>
           <w:rtl w:val="0"/>
         </w:rPr>
-        <w:t xml:space="preserve"> reheat a little on its own, then throw in, if you want, a little resin, to burn the filth. However some find it better not to put any in, because it leaves filth. But, when they are ready to cast, they ought not to forget to throw inside as well, as big a bean of looking-glass tin for each </w:t>
+        <w:t xml:space="preserve"> reheat a little on its own, then throw in, if you want, a little &lt;m&gt;resin&lt;/m&gt;, to burn the &lt;m&gt;filth&lt;/m&gt;. However some find it better not to put any in, because it leaves &lt;m&gt;filth&lt;/m&gt;. But, when they are ready to cast, they ought not to forget to throw inside as well, &lt;ms&gt;as big as a &lt;pa&gt;bean&lt;/pa&gt;&lt;/ms&gt; of &lt;m&gt;looking-glass tin&lt;/m&gt; for each </w:t>
       </w:r>
       <w:r>
         <w:rPr>
@@ -711,7 +606,13 @@
           <w:szCs w:val="18"/>
           <w:rtl w:val="0"/>
         </w:rPr>
-        <w:t xml:space="preserve">&lt;/ms&gt; of lead, and that it </w:t>
+        <w:t xml:space="preserve">&lt;/ms&gt;</w:t>
+      </w:r>
+      <w:r>
+        <w:rPr>
+          <w:rtl w:val="0"/>
+        </w:rPr>
+        <w:t xml:space="preserve"> of &lt;m&gt;lead&lt;/m&gt;, and that it </w:t>
       </w:r>
       <w:r>
         <w:rPr>
@@ -721,13 +622,13 @@
           <w:szCs w:val="18"/>
           <w:rtl w:val="0"/>
         </w:rPr>
-        <w:t xml:space="preserve">&lt;del&gt;</w:t>
-      </w:r>
-      <w:r>
-        <w:rPr>
-          <w:rtl w:val="0"/>
-        </w:rPr>
-        <w:t xml:space="preserve">e</w:t>
+        <w:t xml:space="preserve">&lt;del&gt;&lt;fr&gt;</w:t>
+      </w:r>
+      <w:r>
+        <w:rPr>
+          <w:rtl w:val="0"/>
+        </w:rPr>
+        <w:t xml:space="preserve">e&lt;/fr&gt;</w:t>
       </w:r>
       <w:r>
         <w:rPr>
@@ -737,17 +638,13 @@
           <w:szCs w:val="18"/>
           <w:rtl w:val="0"/>
         </w:rPr>
-        <w:t xml:space="preserve">&lt;/del&gt; </w:t>
-      </w:r>
-      <w:r>
-        <w:rPr>
-          <w:rFonts w:ascii="Courier New" w:cs="Courier New" w:eastAsia="Courier New" w:hAnsi="Courier New"/>
-          <w:color w:val="0000ff"/>
-          <w:sz w:val="18"/>
-          <w:szCs w:val="18"/>
-          <w:rtl w:val="0"/>
-        </w:rPr>
-        <w:t xml:space="preserve">should be red like melted metal when it enters in the mold. And if the mold is big, it is better to put it in a press, in order that it joins well &amp;</w:t>
+        <w:t xml:space="preserve">&lt;/del&gt;</w:t>
+      </w:r>
+      <w:r>
+        <w:rPr>
+          <w:rtl w:val="0"/>
+        </w:rPr>
+        <w:t xml:space="preserve"> should be red like &lt;m&gt;melted metal&lt;/m&gt; when it enters in the &lt;tl&gt;mold&lt;/tl&gt;. And if the &lt;tl&gt;mold&lt;/tl&gt; is big, it is better to put it in a &lt;tl&gt;press&lt;/tl&gt;, in order that it joins well &amp;</w:t>
       </w:r>
       <w:r>
         <w:rPr>
@@ -761,13 +658,9 @@
       </w:r>
       <w:r>
         <w:rPr>
-          <w:rFonts w:ascii="Courier New" w:cs="Courier New" w:eastAsia="Courier New" w:hAnsi="Courier New"/>
-          <w:color w:val="0000ff"/>
-          <w:sz w:val="18"/>
-          <w:szCs w:val="18"/>
-          <w:rtl w:val="0"/>
-        </w:rPr>
-        <w:t xml:space="preserve"> that the lead does not spread at all outside the mold. However, should this happen &amp;</w:t>
+          <w:rtl w:val="0"/>
+        </w:rPr>
+        <w:t xml:space="preserve"> that the &lt;m&gt;lead&lt;/m&gt; does not spread at all outside the &lt;tl&gt;mold&lt;/tl&gt;. However, should this happen &amp;</w:t>
       </w:r>
       <w:r>
         <w:rPr>
@@ -781,13 +674,9 @@
       </w:r>
       <w:r>
         <w:rPr>
-          <w:rFonts w:ascii="Courier New" w:cs="Courier New" w:eastAsia="Courier New" w:hAnsi="Courier New"/>
-          <w:color w:val="0000ff"/>
-          <w:sz w:val="18"/>
-          <w:szCs w:val="18"/>
-          <w:rtl w:val="0"/>
-        </w:rPr>
-        <w:t xml:space="preserve"> that for the first or second or third time your mold were not full, cast boldly, for, provided that your metal is red, it will set again &amp;</w:t>
+          <w:rtl w:val="0"/>
+        </w:rPr>
+        <w:t xml:space="preserve"> that for the first or second or third time your &lt;tl&gt;mold&lt;/tl&gt; were not full, cast boldly, for, provided that your &lt;m&gt;metal&lt;/m&gt; is red, it will set again &amp;</w:t>
       </w:r>
       <w:r>
         <w:rPr>
@@ -801,13 +690,19 @@
       </w:r>
       <w:r>
         <w:rPr>
-          <w:rFonts w:ascii="Courier New" w:cs="Courier New" w:eastAsia="Courier New" w:hAnsi="Courier New"/>
-          <w:color w:val="0000ff"/>
-          <w:sz w:val="18"/>
-          <w:szCs w:val="18"/>
-          <w:rtl w:val="0"/>
-        </w:rPr>
-        <w:t xml:space="preserve"> join with the other, and come out very neat, like the principal one. The same can be said for fine tin for thin things. And the alloy of fine tin is one &lt;ms&gt;</w:t>
+          <w:rtl w:val="0"/>
+        </w:rPr>
+        <w:t xml:space="preserve"> join with the other, and come out very neat, like the principal one. The same can be said for &lt;m&gt;fine tin&lt;/m&gt; for thin things. And the alloy of &lt;m&gt;fine tin&lt;/m&gt; is one </w:t>
+      </w:r>
+      <w:r>
+        <w:rPr>
+          <w:rFonts w:ascii="Courier New" w:cs="Courier New" w:eastAsia="Courier New" w:hAnsi="Courier New"/>
+          <w:color w:val="0000ff"/>
+          <w:sz w:val="18"/>
+          <w:szCs w:val="18"/>
+          <w:rtl w:val="0"/>
+        </w:rPr>
+        <w:t xml:space="preserve">&lt;ms&gt;</w:t>
       </w:r>
       <w:r>
         <w:rPr>
@@ -823,7 +718,23 @@
           <w:szCs w:val="18"/>
           <w:rtl w:val="0"/>
         </w:rPr>
-        <w:t xml:space="preserve">&lt;/ms&gt; of new lead for one &lt;ms&gt;</w:t>
+        <w:t xml:space="preserve">&lt;/ms&gt;</w:t>
+      </w:r>
+      <w:r>
+        <w:rPr>
+          <w:rtl w:val="0"/>
+        </w:rPr>
+        <w:t xml:space="preserve"> of &lt;m&gt;new lead&lt;/m&gt; for one </w:t>
+      </w:r>
+      <w:r>
+        <w:rPr>
+          <w:rFonts w:ascii="Courier New" w:cs="Courier New" w:eastAsia="Courier New" w:hAnsi="Courier New"/>
+          <w:color w:val="0000ff"/>
+          <w:sz w:val="18"/>
+          <w:szCs w:val="18"/>
+          <w:rtl w:val="0"/>
+        </w:rPr>
+        <w:t xml:space="preserve">&lt;ms&gt;</w:t>
       </w:r>
       <w:r>
         <w:rPr>
@@ -839,7 +750,13 @@
           <w:szCs w:val="18"/>
           <w:rtl w:val="0"/>
         </w:rPr>
-        <w:t xml:space="preserve">&lt;/ms&gt; of this. Large molds should be placed in very tight presses, between two sheets of copper </w:t>
+        <w:t xml:space="preserve">&lt;/ms&gt;</w:t>
+      </w:r>
+      <w:r>
+        <w:rPr>
+          <w:rtl w:val="0"/>
+        </w:rPr>
+        <w:t xml:space="preserve"> of this. Large &lt;tl&gt;molds&lt;/tl&gt; should be placed in &lt;tl&gt;very tight presses&lt;/tl&gt;, between two &lt;tl&gt;&lt;m&gt;sheets of copper&lt;/m&gt;&lt;/tl&gt; </w:t>
       </w:r>
       <w:r>
         <w:rPr>
@@ -849,13 +766,13 @@
           <w:szCs w:val="18"/>
           <w:rtl w:val="0"/>
         </w:rPr>
-        <w:t xml:space="preserve">&lt;del&gt;</w:t>
-      </w:r>
-      <w:r>
-        <w:rPr>
-          <w:rtl w:val="0"/>
-        </w:rPr>
-        <w:t xml:space="preserve">pu</w:t>
+        <w:t xml:space="preserve">&lt;del&gt;&lt;fr&gt;</w:t>
+      </w:r>
+      <w:r>
+        <w:rPr>
+          <w:rtl w:val="0"/>
+        </w:rPr>
+        <w:t xml:space="preserve">pu&lt;/fr&gt;</w:t>
       </w:r>
       <w:r>
         <w:rPr>
@@ -865,7 +782,13 @@
           <w:szCs w:val="18"/>
           <w:rtl w:val="0"/>
         </w:rPr>
-        <w:t xml:space="preserve">&lt;/del&gt; &amp;</w:t>
+        <w:t xml:space="preserve">&lt;/del&gt;</w:t>
+      </w:r>
+      <w:r>
+        <w:rPr>
+          <w:rtl w:val="0"/>
+        </w:rPr>
+        <w:t xml:space="preserve"> &amp;</w:t>
       </w:r>
       <w:r>
         <w:rPr>
@@ -879,19 +802,25 @@
       </w:r>
       <w:r>
         <w:rPr>
+          <w:rtl w:val="0"/>
+        </w:rPr>
+        <w:t xml:space="preserve"> then bury them in the sand, which is better than &lt;m&gt;ash&lt;/m&gt;, because </w:t>
+      </w:r>
+      <w:r>
+        <w:rPr>
           <w:rFonts w:ascii="Courier New" w:cs="Courier New" w:eastAsia="Courier New" w:hAnsi="Courier New"/>
           <w:color w:val="a91111"/>
           <w:sz w:val="18"/>
           <w:szCs w:val="18"/>
           <w:rtl w:val="0"/>
         </w:rPr>
-        <w:t xml:space="preserve"> then bury them in the sand, which is better than ash, because &lt;del&gt;</w:t>
-      </w:r>
-      <w:r>
-        <w:rPr>
-          <w:rtl w:val="0"/>
-        </w:rPr>
-        <w:t xml:space="preserve">i</w:t>
+        <w:t xml:space="preserve">&lt;del&gt;&lt;fr&gt;</w:t>
+      </w:r>
+      <w:r>
+        <w:rPr>
+          <w:rtl w:val="0"/>
+        </w:rPr>
+        <w:t xml:space="preserve">i&lt;/fr&gt;</w:t>
       </w:r>
       <w:r>
         <w:rPr>
@@ -901,13 +830,13 @@
           <w:szCs w:val="18"/>
           <w:rtl w:val="0"/>
         </w:rPr>
-        <w:t xml:space="preserve">&lt;/del&gt;&lt;del&gt;</w:t>
-      </w:r>
-      <w:r>
-        <w:rPr>
-          <w:rtl w:val="0"/>
-        </w:rPr>
-        <w:t xml:space="preserve">l</w:t>
+        <w:t xml:space="preserve">&lt;/del&gt;&lt;del&gt;&lt;fr&gt;</w:t>
+      </w:r>
+      <w:r>
+        <w:rPr>
+          <w:rtl w:val="0"/>
+        </w:rPr>
+        <w:t xml:space="preserve">l&lt;/fr&gt; is</w:t>
       </w:r>
       <w:r>
         <w:rPr>
@@ -917,23 +846,13 @@
           <w:szCs w:val="18"/>
           <w:rtl w:val="0"/>
         </w:rPr>
-        <w:t xml:space="preserve"> </w:t>
-      </w:r>
-      <w:r>
-        <w:rPr>
-          <w:rtl w:val="0"/>
-        </w:rPr>
-        <w:t xml:space="preserve">est</w:t>
-      </w:r>
-      <w:r>
-        <w:rPr>
-          <w:rFonts w:ascii="Courier New" w:cs="Courier New" w:eastAsia="Courier New" w:hAnsi="Courier New"/>
-          <w:color w:val="a91111"/>
-          <w:sz w:val="18"/>
-          <w:szCs w:val="18"/>
-          <w:rtl w:val="0"/>
-        </w:rPr>
-        <w:t xml:space="preserve">&lt;/del&gt; by its weight it seals better. Otherwise these large molds are subject to opening slightly by the weight of the metal. Some make square pots</w:t>
+        <w:t xml:space="preserve">&lt;/del&gt;</w:t>
+      </w:r>
+      <w:r>
+        <w:rPr>
+          <w:rtl w:val="0"/>
+        </w:rPr>
+        <w:t xml:space="preserve"> by its weight it seals better. &lt;corr&gt;Otherwise&lt;/corr&gt; these&lt;tl&gt; large molds&lt;/tl&gt; are subject to opening slightly by the weight of the &lt;m&gt;metal&lt;/m&gt;. Some make &lt;tl&gt;square pots&lt;/tl&gt;</w:t>
       </w:r>
       <w:r>
         <w:rPr>
@@ -953,46 +872,20 @@
     </w:p>
     <w:p>
       <w:pPr>
-        <w:pBdr>
-          <w:top w:space="0" w:sz="0" w:val="nil"/>
-          <w:left w:space="0" w:sz="0" w:val="nil"/>
-          <w:bottom w:space="0" w:sz="0" w:val="nil"/>
-          <w:right w:space="0" w:sz="0" w:val="nil"/>
-          <w:between w:space="0" w:sz="0" w:val="nil"/>
-        </w:pBdr>
-        <w:shd w:fill="auto" w:val="clear"/>
         <w:contextualSpacing w:val="0"/>
-        <w:rPr>
-          <w:color w:val="000000"/>
-        </w:rPr>
-      </w:pPr>
-      <w:r>
-        <w:rPr>
-          <w:color w:val="000000"/>
+        <w:rPr/>
+      </w:pPr>
+      <w:r>
+        <w:rPr>
           <w:rtl w:val="0"/>
         </w:rPr>
         <w:t xml:space="preserve"> </w:t>
-      </w:r>
-      <w:r>
-        <w:rPr>
-          <w:rtl w:val="0"/>
-        </w:rPr>
       </w:r>
     </w:p>
     <w:p>
       <w:pPr>
-        <w:pBdr>
-          <w:top w:space="0" w:sz="0" w:val="nil"/>
-          <w:left w:space="0" w:sz="0" w:val="nil"/>
-          <w:bottom w:space="0" w:sz="0" w:val="nil"/>
-          <w:right w:space="0" w:sz="0" w:val="nil"/>
-          <w:between w:space="0" w:sz="0" w:val="nil"/>
-        </w:pBdr>
-        <w:shd w:fill="auto" w:val="clear"/>
         <w:contextualSpacing w:val="0"/>
-        <w:rPr>
-          <w:color w:val="000000"/>
-        </w:rPr>
+        <w:rPr/>
       </w:pPr>
       <w:r>
         <w:rPr>
@@ -1002,18 +895,8 @@
     </w:p>
     <w:p>
       <w:pPr>
-        <w:pBdr>
-          <w:top w:space="0" w:sz="0" w:val="nil"/>
-          <w:left w:space="0" w:sz="0" w:val="nil"/>
-          <w:bottom w:space="0" w:sz="0" w:val="nil"/>
-          <w:right w:space="0" w:sz="0" w:val="nil"/>
-          <w:between w:space="0" w:sz="0" w:val="nil"/>
-        </w:pBdr>
-        <w:shd w:fill="auto" w:val="clear"/>
         <w:contextualSpacing w:val="0"/>
-        <w:rPr>
-          <w:color w:val="000000"/>
-        </w:rPr>
+        <w:rPr/>
       </w:pPr>
       <w:r>
         <w:rPr>
@@ -1027,7 +910,6 @@
       </w:r>
       <w:r>
         <w:rPr>
-          <w:color w:val="000000"/>
           <w:rtl w:val="0"/>
         </w:rPr>
         <w:br w:type="textWrapping"/>
@@ -1046,7 +928,7 @@
         <w:rPr>
           <w:rtl w:val="0"/>
         </w:rPr>
-        <w:t xml:space="preserve">left-top</w:t>
+        <w:t xml:space="preserve">left-middle</w:t>
       </w:r>
       <w:r>
         <w:rPr>
@@ -1060,37 +942,10 @@
       </w:r>
       <w:r>
         <w:rPr>
-          <w:color w:val="000000"/>
           <w:rtl w:val="0"/>
         </w:rPr>
         <w:br w:type="textWrapping"/>
-        <w:t xml:space="preserve">When the me</w:t>
-      </w:r>
-      <w:r>
-        <w:rPr>
-          <w:rtl w:val="0"/>
-        </w:rPr>
-        <w:t xml:space="preserve">d</w:t>
-      </w:r>
-      <w:r>
-        <w:rPr>
-          <w:color w:val="000000"/>
-          <w:rtl w:val="0"/>
-        </w:rPr>
-        <w:t xml:space="preserve">al is thick, one is not bound to cast</w:t>
-      </w:r>
-      <w:r>
-        <w:rPr>
-          <w:rtl w:val="0"/>
-        </w:rPr>
-        <w:t xml:space="preserve">ing as hot as when it is thin</w:t>
-      </w:r>
-      <w:r>
-        <w:rPr>
-          <w:color w:val="000000"/>
-          <w:rtl w:val="0"/>
-        </w:rPr>
-        <w:t xml:space="preserve">.</w:t>
+        <w:t xml:space="preserve">When the medal is thick, one is not bound to casting as hot as when it is thin.</w:t>
       </w:r>
       <w:r>
         <w:rPr>
@@ -1110,285 +965,186 @@
     </w:p>
     <w:p>
       <w:pPr>
-        <w:pBdr>
-          <w:top w:space="0" w:sz="0" w:val="nil"/>
-          <w:left w:space="0" w:sz="0" w:val="nil"/>
-          <w:bottom w:space="0" w:sz="0" w:val="nil"/>
-          <w:right w:space="0" w:sz="0" w:val="nil"/>
-          <w:between w:space="0" w:sz="0" w:val="nil"/>
-        </w:pBdr>
-        <w:shd w:fill="auto" w:val="clear"/>
         <w:contextualSpacing w:val="0"/>
-        <w:rPr>
-          <w:color w:val="000000"/>
-        </w:rPr>
-      </w:pPr>
-      <w:r>
-        <w:rPr>
-          <w:color w:val="000000"/>
+        <w:rPr/>
+      </w:pPr>
+      <w:r>
+        <w:rPr>
           <w:rtl w:val="0"/>
         </w:rPr>
         <w:t xml:space="preserve"> </w:t>
-      </w:r>
-      <w:r>
-        <w:rPr>
-          <w:rtl w:val="0"/>
-        </w:rPr>
       </w:r>
     </w:p>
     <w:p>
       <w:pPr>
-        <w:pBdr>
-          <w:top w:space="0" w:sz="0" w:val="nil"/>
-          <w:left w:space="0" w:sz="0" w:val="nil"/>
-          <w:bottom w:space="0" w:sz="0" w:val="nil"/>
-          <w:right w:space="0" w:sz="0" w:val="nil"/>
-          <w:between w:space="0" w:sz="0" w:val="nil"/>
-        </w:pBdr>
-        <w:shd w:fill="auto" w:val="clear"/>
         <w:contextualSpacing w:val="0"/>
         <w:rPr/>
       </w:pPr>
       <w:r>
         <w:rPr>
-          <w:rFonts w:ascii="Courier New" w:cs="Courier New" w:eastAsia="Courier New" w:hAnsi="Courier New"/>
-          <w:color w:val="0000ff"/>
-          <w:sz w:val="18"/>
-          <w:szCs w:val="18"/>
-          <w:rtl w:val="0"/>
-        </w:rPr>
-        <w:t xml:space="preserve">&lt;figure&gt;</w:t>
-      </w:r>
-      <w:r>
-        <w:rPr>
-          <w:rFonts w:ascii="Courier New" w:cs="Courier New" w:eastAsia="Courier New" w:hAnsi="Courier New"/>
-          <w:color w:val="7f6000"/>
-          <w:sz w:val="18"/>
-          <w:szCs w:val="18"/>
-          <w:rtl w:val="0"/>
-        </w:rPr>
-        <w:t xml:space="preserve">&lt;margin&gt;</w:t>
-      </w:r>
-      <w:r>
-        <w:rPr>
-          <w:rtl w:val="0"/>
-        </w:rPr>
-        <w:t xml:space="preserve">left-top</w:t>
-      </w:r>
-      <w:r>
-        <w:rPr>
-          <w:rFonts w:ascii="Courier New" w:cs="Courier New" w:eastAsia="Courier New" w:hAnsi="Courier New"/>
-          <w:color w:val="7f6000"/>
-          <w:sz w:val="18"/>
-          <w:szCs w:val="18"/>
-          <w:rtl w:val="0"/>
-        </w:rPr>
-        <w:t xml:space="preserve">&lt;/margin&gt;</w:t>
-      </w:r>
-      <w:r>
-        <w:rPr>
-          <w:rtl w:val="0"/>
-        </w:rPr>
-        <w:t xml:space="preserve">+</w:t>
-      </w:r>
-      <w:r>
-        <w:rPr>
-          <w:rFonts w:ascii="Courier New" w:cs="Courier New" w:eastAsia="Courier New" w:hAnsi="Courier New"/>
-          <w:color w:val="0000ff"/>
-          <w:sz w:val="18"/>
-          <w:szCs w:val="18"/>
-          <w:rtl w:val="0"/>
-        </w:rPr>
-        <w:t xml:space="preserve">&lt;/figure&gt;</w:t>
-      </w:r>
-      <w:r>
-        <w:rPr>
           <w:rtl w:val="0"/>
         </w:rPr>
       </w:r>
     </w:p>
     <w:p>
       <w:pPr>
-        <w:pBdr>
-          <w:top w:space="0" w:sz="0" w:val="nil"/>
-          <w:left w:space="0" w:sz="0" w:val="nil"/>
-          <w:bottom w:space="0" w:sz="0" w:val="nil"/>
-          <w:right w:space="0" w:sz="0" w:val="nil"/>
-          <w:between w:space="0" w:sz="0" w:val="nil"/>
-        </w:pBdr>
-        <w:shd w:fill="auto" w:val="clear"/>
         <w:contextualSpacing w:val="0"/>
         <w:rPr/>
       </w:pPr>
       <w:r>
         <w:rPr>
+          <w:rFonts w:ascii="Courier New" w:cs="Courier New" w:eastAsia="Courier New" w:hAnsi="Courier New"/>
+          <w:color w:val="7f6000"/>
+          <w:sz w:val="18"/>
+          <w:szCs w:val="18"/>
+          <w:rtl w:val="0"/>
+        </w:rPr>
+        <w:t xml:space="preserve">&lt;ab&gt;</w:t>
+      </w:r>
+      <w:r>
+        <w:rPr>
+          <w:rtl w:val="0"/>
+        </w:rPr>
+        <w:br w:type="textWrapping"/>
+      </w:r>
+      <w:r>
+        <w:rPr>
+          <w:rFonts w:ascii="Courier New" w:cs="Courier New" w:eastAsia="Courier New" w:hAnsi="Courier New"/>
+          <w:color w:val="7f6000"/>
+          <w:sz w:val="18"/>
+          <w:szCs w:val="18"/>
+          <w:rtl w:val="0"/>
+        </w:rPr>
+        <w:t xml:space="preserve">&lt;margin&gt;</w:t>
+      </w:r>
+      <w:r>
+        <w:rPr>
+          <w:rtl w:val="0"/>
+        </w:rPr>
+        <w:t xml:space="preserve">left-middle</w:t>
+      </w:r>
+      <w:r>
+        <w:rPr>
+          <w:rFonts w:ascii="Courier New" w:cs="Courier New" w:eastAsia="Courier New" w:hAnsi="Courier New"/>
+          <w:color w:val="7f6000"/>
+          <w:sz w:val="18"/>
+          <w:szCs w:val="18"/>
+          <w:rtl w:val="0"/>
+        </w:rPr>
+        <w:t xml:space="preserve">&lt;/margin&gt;</w:t>
+      </w:r>
+      <w:r>
+        <w:rPr>
+          <w:rtl w:val="0"/>
+        </w:rPr>
+        <w:br w:type="textWrapping"/>
+      </w:r>
+      <w:r>
+        <w:rPr>
+          <w:rFonts w:ascii="Courier New" w:cs="Courier New" w:eastAsia="Courier New" w:hAnsi="Courier New"/>
+          <w:color w:val="0000ff"/>
+          <w:sz w:val="18"/>
+          <w:szCs w:val="18"/>
+          <w:rtl w:val="0"/>
+        </w:rPr>
+        <w:t xml:space="preserve">&lt;figure&gt;</w:t>
+      </w:r>
+      <w:r>
+        <w:rPr>
+          <w:rtl w:val="0"/>
+        </w:rPr>
+        <w:t xml:space="preserve">+</w:t>
+      </w:r>
+      <w:r>
+        <w:rPr>
+          <w:rFonts w:ascii="Courier New" w:cs="Courier New" w:eastAsia="Courier New" w:hAnsi="Courier New"/>
+          <w:color w:val="0000ff"/>
+          <w:sz w:val="18"/>
+          <w:szCs w:val="18"/>
+          <w:rtl w:val="0"/>
+        </w:rPr>
+        <w:t xml:space="preserve">&lt;/figure&gt;</w:t>
+      </w:r>
+      <w:r>
+        <w:rPr>
           <w:rtl w:val="0"/>
         </w:rPr>
       </w:r>
     </w:p>
     <w:p>
       <w:pPr>
-        <w:pBdr>
-          <w:top w:space="0" w:sz="0" w:val="nil"/>
-          <w:left w:space="0" w:sz="0" w:val="nil"/>
-          <w:bottom w:space="0" w:sz="0" w:val="nil"/>
-          <w:right w:space="0" w:sz="0" w:val="nil"/>
-          <w:between w:space="0" w:sz="0" w:val="nil"/>
-        </w:pBdr>
-        <w:shd w:fill="auto" w:val="clear"/>
         <w:contextualSpacing w:val="0"/>
-        <w:rPr>
-          <w:color w:val="000000"/>
-        </w:rPr>
-      </w:pPr>
-      <w:r>
-        <w:rPr>
-          <w:rFonts w:ascii="Courier New" w:cs="Courier New" w:eastAsia="Courier New" w:hAnsi="Courier New"/>
-          <w:color w:val="7f6000"/>
-          <w:sz w:val="18"/>
-          <w:szCs w:val="18"/>
-          <w:rtl w:val="0"/>
-        </w:rPr>
-        <w:t xml:space="preserve">&lt;ab&gt;</w:t>
-      </w:r>
-      <w:r>
-        <w:rPr>
-          <w:color w:val="000000"/>
-          <w:rtl w:val="0"/>
-        </w:rPr>
-        <w:br w:type="textWrapping"/>
-      </w:r>
-      <w:r>
-        <w:rPr>
-          <w:rFonts w:ascii="Courier New" w:cs="Courier New" w:eastAsia="Courier New" w:hAnsi="Courier New"/>
-          <w:color w:val="7f6000"/>
-          <w:sz w:val="18"/>
-          <w:szCs w:val="18"/>
-          <w:rtl w:val="0"/>
-        </w:rPr>
-        <w:t xml:space="preserve">&lt;margin&gt;</w:t>
-      </w:r>
-      <w:r>
-        <w:rPr>
-          <w:rtl w:val="0"/>
-        </w:rPr>
-        <w:t xml:space="preserve">left-top</w:t>
-      </w:r>
-      <w:r>
-        <w:rPr>
-          <w:rFonts w:ascii="Courier New" w:cs="Courier New" w:eastAsia="Courier New" w:hAnsi="Courier New"/>
-          <w:color w:val="7f6000"/>
-          <w:sz w:val="18"/>
-          <w:szCs w:val="18"/>
-          <w:rtl w:val="0"/>
-        </w:rPr>
-        <w:t xml:space="preserve">&lt;/margin&gt;</w:t>
-      </w:r>
-      <w:r>
-        <w:rPr>
-          <w:color w:val="000000"/>
-          <w:rtl w:val="0"/>
-        </w:rPr>
-        <w:br w:type="textWrapping"/>
-        <w:t xml:space="preserve">Note that </w:t>
-      </w:r>
-      <w:r>
-        <w:rPr>
-          <w:rtl w:val="0"/>
-        </w:rPr>
-        <w:t xml:space="preserve">i</w:t>
-      </w:r>
-      <w:r>
-        <w:rPr>
-          <w:color w:val="000000"/>
-          <w:rtl w:val="0"/>
-        </w:rPr>
-        <w:t xml:space="preserve">f you want to cast with </w:t>
-      </w:r>
-      <w:r>
-        <w:rPr>
-          <w:rFonts w:ascii="Courier New" w:cs="Courier New" w:eastAsia="Courier New" w:hAnsi="Courier New"/>
-          <w:b w:val="0"/>
-          <w:color w:val="0000ff"/>
-          <w:sz w:val="18"/>
-          <w:szCs w:val="18"/>
-          <w:rtl w:val="0"/>
-        </w:rPr>
-        <w:t xml:space="preserve">&lt;m&gt;</w:t>
-      </w:r>
-      <w:r>
-        <w:rPr>
-          <w:b w:val="0"/>
-          <w:color w:val="000000"/>
-          <w:rtl w:val="0"/>
-        </w:rPr>
-        <w:t xml:space="preserve">c</w:t>
-      </w:r>
-      <w:r>
-        <w:rPr>
-          <w:b w:val="0"/>
-          <w:color w:val="000000"/>
-          <w:rtl w:val="0"/>
-        </w:rPr>
-        <w:t xml:space="preserve">uttlefish bone</w:t>
-      </w:r>
-      <w:r>
-        <w:rPr>
-          <w:rFonts w:ascii="Courier New" w:cs="Courier New" w:eastAsia="Courier New" w:hAnsi="Courier New"/>
-          <w:b w:val="0"/>
-          <w:color w:val="0000ff"/>
-          <w:sz w:val="18"/>
-          <w:szCs w:val="18"/>
-          <w:rtl w:val="0"/>
-        </w:rPr>
-        <w:t xml:space="preserve">&lt;/m&gt;</w:t>
-      </w:r>
-      <w:r>
-        <w:rPr>
-          <w:b w:val="0"/>
-          <w:color w:val="000000"/>
-          <w:rtl w:val="0"/>
-        </w:rPr>
-        <w:t xml:space="preserve">,</w:t>
-      </w:r>
-      <w:r>
-        <w:rPr>
-          <w:color w:val="000000"/>
-          <w:rtl w:val="0"/>
-        </w:rPr>
-        <w:t xml:space="preserve"> </w:t>
-      </w:r>
-      <w:r>
-        <w:rPr>
-          <w:rtl w:val="0"/>
-        </w:rPr>
-        <w:t xml:space="preserve">they ought not be very hot, because they will burn the </w:t>
-      </w:r>
-      <w:r>
-        <w:rPr>
-          <w:rFonts w:ascii="Courier New" w:cs="Courier New" w:eastAsia="Courier New" w:hAnsi="Courier New"/>
-          <w:color w:val="0000ff"/>
-          <w:sz w:val="18"/>
-          <w:szCs w:val="18"/>
-          <w:rtl w:val="0"/>
-        </w:rPr>
-        <w:t xml:space="preserve">&lt;m&gt;</w:t>
-      </w:r>
-      <w:r>
-        <w:rPr>
-          <w:rtl w:val="0"/>
-        </w:rPr>
-        <w:t xml:space="preserve">cuttlefish bone</w:t>
-      </w:r>
-      <w:r>
-        <w:rPr>
-          <w:rFonts w:ascii="Courier New" w:cs="Courier New" w:eastAsia="Courier New" w:hAnsi="Courier New"/>
-          <w:color w:val="0000ff"/>
-          <w:sz w:val="18"/>
-          <w:szCs w:val="18"/>
-          <w:rtl w:val="0"/>
-        </w:rPr>
-        <w:t xml:space="preserve">&lt;/m&gt;. Test for this effect with paper. If it reddens the paper, it is enough, it is good to cast, but if it blackens the paper, it is too hot.</w:t>
+        <w:rPr/>
+      </w:pPr>
+      <w:r>
+        <w:rPr>
+          <w:rtl w:val="0"/>
+        </w:rPr>
+        <w:t xml:space="preserve">Note that if you want to cast with &lt;tl&gt;</w:t>
+      </w:r>
+      <w:r>
+        <w:rPr>
+          <w:rFonts w:ascii="Courier New" w:cs="Courier New" w:eastAsia="Courier New" w:hAnsi="Courier New"/>
+          <w:color w:val="0000ff"/>
+          <w:sz w:val="18"/>
+          <w:szCs w:val="18"/>
+          <w:rtl w:val="0"/>
+        </w:rPr>
+        <w:t xml:space="preserve">&lt;m&gt;&lt;al&gt;</w:t>
+      </w:r>
+      <w:r>
+        <w:rPr>
+          <w:rtl w:val="0"/>
+        </w:rPr>
+        <w:t xml:space="preserve">cuttlefish&lt;/al&gt; bone</w:t>
+      </w:r>
+      <w:r>
+        <w:rPr>
+          <w:rFonts w:ascii="Courier New" w:cs="Courier New" w:eastAsia="Courier New" w:hAnsi="Courier New"/>
+          <w:color w:val="0000ff"/>
+          <w:sz w:val="18"/>
+          <w:szCs w:val="18"/>
+          <w:rtl w:val="0"/>
+        </w:rPr>
+        <w:t xml:space="preserve">&lt;/m&gt;&lt;/tl&gt;</w:t>
+      </w:r>
+      <w:r>
+        <w:rPr>
+          <w:rtl w:val="0"/>
+        </w:rPr>
+        <w:t xml:space="preserve">, they ought not be very hot, because they will burn the &lt;tl&gt;</w:t>
+      </w:r>
+      <w:r>
+        <w:rPr>
+          <w:rFonts w:ascii="Courier New" w:cs="Courier New" w:eastAsia="Courier New" w:hAnsi="Courier New"/>
+          <w:color w:val="0000ff"/>
+          <w:sz w:val="18"/>
+          <w:szCs w:val="18"/>
+          <w:rtl w:val="0"/>
+        </w:rPr>
+        <w:t xml:space="preserve">&lt;m&gt;&lt;al&gt;</w:t>
+      </w:r>
+      <w:r>
+        <w:rPr>
+          <w:rtl w:val="0"/>
+        </w:rPr>
+        <w:t xml:space="preserve">cuttlefish&lt;/al&gt; bone</w:t>
+      </w:r>
+      <w:r>
+        <w:rPr>
+          <w:rFonts w:ascii="Courier New" w:cs="Courier New" w:eastAsia="Courier New" w:hAnsi="Courier New"/>
+          <w:color w:val="0000ff"/>
+          <w:sz w:val="18"/>
+          <w:szCs w:val="18"/>
+          <w:rtl w:val="0"/>
+        </w:rPr>
+        <w:t xml:space="preserve">&lt;/m&gt;&lt;/tl&gt;</w:t>
+      </w:r>
+      <w:r>
+        <w:rPr>
+          <w:rtl w:val="0"/>
+        </w:rPr>
+        <w:t xml:space="preserve">. &lt;ms&gt;Test for this effect with &lt;tl&gt;&lt;m&gt;paper&lt;/m&gt;&lt;/tl&gt;. If it reddens the &lt;tl&gt;&lt;m&gt;paper&lt;/m&gt;&lt;/tl&gt;, it is enough, it is good to cast, but if it blackens the &lt;tl&gt;&lt;m&gt;paper&lt;/m&gt;&lt;/tl&gt;, it is too hot.&lt;/ms&gt;</w:t>
       </w:r>
       <w:r>
         <w:rPr>
@@ -1408,18 +1164,8 @@
     </w:p>
     <w:p>
       <w:pPr>
-        <w:pBdr>
-          <w:top w:space="0" w:sz="0" w:val="nil"/>
-          <w:left w:space="0" w:sz="0" w:val="nil"/>
-          <w:bottom w:space="0" w:sz="0" w:val="nil"/>
-          <w:right w:space="0" w:sz="0" w:val="nil"/>
-          <w:between w:space="0" w:sz="0" w:val="nil"/>
-        </w:pBdr>
-        <w:shd w:fill="auto" w:val="clear"/>
         <w:contextualSpacing w:val="0"/>
-        <w:rPr>
-          <w:color w:val="000000"/>
-        </w:rPr>
+        <w:rPr/>
       </w:pPr>
       <w:r>
         <w:rPr>
@@ -1429,18 +1175,8 @@
     </w:p>
     <w:p>
       <w:pPr>
-        <w:pBdr>
-          <w:top w:space="0" w:sz="0" w:val="nil"/>
-          <w:left w:space="0" w:sz="0" w:val="nil"/>
-          <w:bottom w:space="0" w:sz="0" w:val="nil"/>
-          <w:right w:space="0" w:sz="0" w:val="nil"/>
-          <w:between w:space="0" w:sz="0" w:val="nil"/>
-        </w:pBdr>
-        <w:shd w:fill="auto" w:val="clear"/>
         <w:contextualSpacing w:val="0"/>
-        <w:rPr>
-          <w:color w:val="000000"/>
-        </w:rPr>
+        <w:rPr/>
       </w:pPr>
       <w:r>
         <w:rPr>
@@ -1454,7 +1190,6 @@
       </w:r>
       <w:r>
         <w:rPr>
-          <w:color w:val="000000"/>
           <w:rtl w:val="0"/>
         </w:rPr>
         <w:br w:type="textWrapping"/>
@@ -1473,7 +1208,7 @@
         <w:rPr>
           <w:rtl w:val="0"/>
         </w:rPr>
-        <w:t xml:space="preserve">left-bottom</w:t>
+        <w:t xml:space="preserve">left-middle</w:t>
       </w:r>
       <w:r>
         <w:rPr>
@@ -1487,24 +1222,10 @@
       </w:r>
       <w:r>
         <w:rPr>
-          <w:color w:val="000000"/>
           <w:rtl w:val="0"/>
         </w:rPr>
         <w:br w:type="textWrapping"/>
-        <w:t xml:space="preserve">@If you want to cast a writ</w:t>
-      </w:r>
-      <w:r>
-        <w:rPr>
-          <w:rtl w:val="0"/>
-        </w:rPr>
-        <w:t xml:space="preserve">ten </w:t>
-      </w:r>
-      <w:r>
-        <w:rPr>
-          <w:color w:val="000000"/>
-          <w:rtl w:val="0"/>
-        </w:rPr>
-        <w:t xml:space="preserve">paper, make your alloy with </w:t>
+        <w:t xml:space="preserve">@If you want to cast a &lt;m&gt;written paper&lt;/m&gt;, make your alloy with </w:t>
       </w:r>
       <w:r>
         <w:rPr>
@@ -1514,13 +1235,13 @@
           <w:szCs w:val="18"/>
           <w:rtl w:val="0"/>
         </w:rPr>
-        <w:t xml:space="preserve">&lt;del&gt;</w:t>
-      </w:r>
-      <w:r>
-        <w:rPr>
-          <w:rtl w:val="0"/>
-        </w:rPr>
-        <w:t xml:space="preserve">plom</w:t>
+        <w:t xml:space="preserve">&lt;del&gt;&lt;fr&gt;</w:t>
+      </w:r>
+      <w:r>
+        <w:rPr>
+          <w:rtl w:val="0"/>
+        </w:rPr>
+        <w:t xml:space="preserve">plom&lt;/fr&gt;</w:t>
       </w:r>
       <w:r>
         <w:rPr>
@@ -1530,7 +1251,13 @@
           <w:szCs w:val="18"/>
           <w:rtl w:val="0"/>
         </w:rPr>
-        <w:t xml:space="preserve">&lt;/del&gt; half lead &amp;</w:t>
+        <w:t xml:space="preserve">&lt;/del&gt;</w:t>
+      </w:r>
+      <w:r>
+        <w:rPr>
+          <w:rtl w:val="0"/>
+        </w:rPr>
+        <w:t xml:space="preserve"> &lt;ms&gt;half&lt;/ms&gt; &lt;m&gt;lead&lt;/m&gt; &amp;</w:t>
       </w:r>
       <w:r>
         <w:rPr>
@@ -1544,13 +1271,9 @@
       </w:r>
       <w:r>
         <w:rPr>
-          <w:rFonts w:ascii="Courier New" w:cs="Courier New" w:eastAsia="Courier New" w:hAnsi="Courier New"/>
-          <w:color w:val="a91111"/>
-          <w:sz w:val="18"/>
-          <w:szCs w:val="18"/>
-          <w:rtl w:val="0"/>
-        </w:rPr>
-        <w:t xml:space="preserve"> half tin &amp;</w:t>
+          <w:rtl w:val="0"/>
+        </w:rPr>
+        <w:t xml:space="preserve"> &lt;ms&gt;half&lt;/ms&gt; &lt;m&gt;tin&lt;/m&gt; &amp;</w:t>
       </w:r>
       <w:r>
         <w:rPr>
@@ -1564,13 +1287,9 @@
       </w:r>
       <w:r>
         <w:rPr>
-          <w:rFonts w:ascii="Courier New" w:cs="Courier New" w:eastAsia="Courier New" w:hAnsi="Courier New"/>
-          <w:color w:val="a91111"/>
-          <w:sz w:val="18"/>
-          <w:szCs w:val="18"/>
-          <w:rtl w:val="0"/>
-        </w:rPr>
-        <w:t xml:space="preserve"> as soon as it is melted, cast between two </w:t>
+          <w:rtl w:val="0"/>
+        </w:rPr>
+        <w:t xml:space="preserve"> as soon as it is melted, cast between two &lt;tl&gt;&lt;m&gt;</w:t>
       </w:r>
       <w:r>
         <w:rPr>
@@ -1584,10 +1303,70 @@
       </w:r>
       <w:r>
         <w:rPr>
-          <w:rFonts w:ascii="Courier New" w:cs="Courier New" w:eastAsia="Courier New" w:hAnsi="Courier New"/>
-          <w:color w:val="a91111"/>
-          <w:sz w:val="18"/>
-          <w:szCs w:val="18"/>
+          <w:rtl w:val="0"/>
+        </w:rPr>
+        <w:t xml:space="preserve">carton&lt;add&gt;s&lt;/add&gt;</w:t>
+      </w:r>
+      <w:r>
+        <w:rPr>
+          <w:rFonts w:ascii="Courier New" w:cs="Courier New" w:eastAsia="Courier New" w:hAnsi="Courier New"/>
+          <w:color w:val="0000ff"/>
+          <w:sz w:val="18"/>
+          <w:szCs w:val="18"/>
+          <w:rtl w:val="0"/>
+        </w:rPr>
+        <w:t xml:space="preserve">&lt;/fr&gt;&lt;/m&gt;&lt;/tl&gt;</w:t>
+      </w:r>
+      <w:r>
+        <w:rPr>
+          <w:rtl w:val="0"/>
+        </w:rPr>
+        <w:t xml:space="preserve">, &lt;env&gt;in a very flat &amp;</w:t>
+      </w:r>
+      <w:r>
+        <w:rPr>
+          <w:rFonts w:ascii="Courier New" w:cs="Courier New" w:eastAsia="Courier New" w:hAnsi="Courier New"/>
+          <w:color w:val="a9a9a9"/>
+          <w:sz w:val="18"/>
+          <w:szCs w:val="18"/>
+          <w:rtl w:val="0"/>
+        </w:rPr>
+        <w:t xml:space="preserve">amp;</w:t>
+      </w:r>
+      <w:r>
+        <w:rPr>
+          <w:rtl w:val="0"/>
+        </w:rPr>
+        <w:t xml:space="preserve"> level place&lt;/env&gt; &amp;</w:t>
+      </w:r>
+      <w:r>
+        <w:rPr>
+          <w:rFonts w:ascii="Courier New" w:cs="Courier New" w:eastAsia="Courier New" w:hAnsi="Courier New"/>
+          <w:color w:val="a9a9a9"/>
+          <w:sz w:val="18"/>
+          <w:szCs w:val="18"/>
+          <w:rtl w:val="0"/>
+        </w:rPr>
+        <w:t xml:space="preserve">amp;</w:t>
+      </w:r>
+      <w:r>
+        <w:rPr>
+          <w:rtl w:val="0"/>
+        </w:rPr>
+        <w:t xml:space="preserve"> with a &lt;tl&gt;point of &lt;m&gt;gold&lt;/m&gt; or &lt;m&gt;hard wood&lt;/m&gt;&lt;/tl&gt;, engrave on the left the writing that you want. And having poured &lt;m&gt;lead&lt;/m&gt; on a &lt;tl&gt;&lt;m&gt;</w:t>
+      </w:r>
+      <w:r>
+        <w:rPr>
+          <w:rFonts w:ascii="Courier New" w:cs="Courier New" w:eastAsia="Courier New" w:hAnsi="Courier New"/>
+          <w:color w:val="0000ff"/>
+          <w:sz w:val="18"/>
+          <w:szCs w:val="18"/>
+          <w:rtl w:val="0"/>
+        </w:rPr>
+        <w:t xml:space="preserve">&lt;fr&gt;</w:t>
+      </w:r>
+      <w:r>
+        <w:rPr>
           <w:rtl w:val="0"/>
         </w:rPr>
         <w:t xml:space="preserve">carton</w:t>
@@ -1600,57 +1379,13 @@
           <w:szCs w:val="18"/>
           <w:rtl w:val="0"/>
         </w:rPr>
-        <w:t xml:space="preserve">&lt;/fr&gt;</w:t>
-      </w:r>
-      <w:r>
-        <w:rPr>
-          <w:rFonts w:ascii="Courier New" w:cs="Courier New" w:eastAsia="Courier New" w:hAnsi="Courier New"/>
-          <w:color w:val="a91111"/>
-          <w:sz w:val="18"/>
-          <w:szCs w:val="18"/>
-          <w:rtl w:val="0"/>
-        </w:rPr>
-        <w:t xml:space="preserve">, in a very flat &amp;</w:t>
-      </w:r>
-      <w:r>
-        <w:rPr>
-          <w:rFonts w:ascii="Courier New" w:cs="Courier New" w:eastAsia="Courier New" w:hAnsi="Courier New"/>
-          <w:color w:val="a9a9a9"/>
-          <w:sz w:val="18"/>
-          <w:szCs w:val="18"/>
-          <w:rtl w:val="0"/>
-        </w:rPr>
-        <w:t xml:space="preserve">amp;</w:t>
-      </w:r>
-      <w:r>
-        <w:rPr>
-          <w:rFonts w:ascii="Courier New" w:cs="Courier New" w:eastAsia="Courier New" w:hAnsi="Courier New"/>
-          <w:color w:val="a91111"/>
-          <w:sz w:val="18"/>
-          <w:szCs w:val="18"/>
-          <w:rtl w:val="0"/>
-        </w:rPr>
-        <w:t xml:space="preserve"> level place &amp;</w:t>
-      </w:r>
-      <w:r>
-        <w:rPr>
-          <w:rFonts w:ascii="Courier New" w:cs="Courier New" w:eastAsia="Courier New" w:hAnsi="Courier New"/>
-          <w:color w:val="a9a9a9"/>
-          <w:sz w:val="18"/>
-          <w:szCs w:val="18"/>
-          <w:rtl w:val="0"/>
-        </w:rPr>
-        <w:t xml:space="preserve">amp;</w:t>
-      </w:r>
-      <w:r>
-        <w:rPr>
-          <w:rFonts w:ascii="Courier New" w:cs="Courier New" w:eastAsia="Courier New" w:hAnsi="Courier New"/>
-          <w:color w:val="a91111"/>
-          <w:sz w:val="18"/>
-          <w:szCs w:val="18"/>
-          <w:rtl w:val="0"/>
-        </w:rPr>
-        <w:t xml:space="preserve"> with a point of gold or hard wood, etch on the left the writing that you want. And having poured lead on a </w:t>
+        <w:t xml:space="preserve">&lt;/fr&gt;&lt;/m&gt;&lt;/tl&gt;</w:t>
+      </w:r>
+      <w:r>
+        <w:rPr>
+          <w:rtl w:val="0"/>
+        </w:rPr>
+        <w:t xml:space="preserve">, press on top with the other &lt;tl&gt;adapted &lt;m&gt;</w:t>
       </w:r>
       <w:r>
         <w:rPr>
@@ -1664,10 +1399,6 @@
       </w:r>
       <w:r>
         <w:rPr>
-          <w:rFonts w:ascii="Courier New" w:cs="Courier New" w:eastAsia="Courier New" w:hAnsi="Courier New"/>
-          <w:color w:val="a91111"/>
-          <w:sz w:val="18"/>
-          <w:szCs w:val="18"/>
           <w:rtl w:val="0"/>
         </w:rPr>
         <w:t xml:space="preserve">carton</w:t>
@@ -1680,52 +1411,10 @@
           <w:szCs w:val="18"/>
           <w:rtl w:val="0"/>
         </w:rPr>
-        <w:t xml:space="preserve">&lt;/fr&gt;</w:t>
-      </w:r>
-      <w:r>
-        <w:rPr>
-          <w:rFonts w:ascii="Courier New" w:cs="Courier New" w:eastAsia="Courier New" w:hAnsi="Courier New"/>
-          <w:color w:val="a91111"/>
-          <w:sz w:val="18"/>
-          <w:szCs w:val="18"/>
-          <w:rtl w:val="0"/>
-        </w:rPr>
-        <w:t xml:space="preserve">, press on top with the other adapted </w:t>
-      </w:r>
-      <w:r>
-        <w:rPr>
-          <w:rFonts w:ascii="Courier New" w:cs="Courier New" w:eastAsia="Courier New" w:hAnsi="Courier New"/>
-          <w:color w:val="0000ff"/>
-          <w:sz w:val="18"/>
-          <w:szCs w:val="18"/>
-          <w:rtl w:val="0"/>
-        </w:rPr>
-        <w:t xml:space="preserve">&lt;fr&gt;</w:t>
-      </w:r>
-      <w:r>
-        <w:rPr>
-          <w:rFonts w:ascii="Courier New" w:cs="Courier New" w:eastAsia="Courier New" w:hAnsi="Courier New"/>
-          <w:color w:val="a91111"/>
-          <w:sz w:val="18"/>
-          <w:szCs w:val="18"/>
-          <w:rtl w:val="0"/>
-        </w:rPr>
-        <w:t xml:space="preserve">carton</w:t>
-      </w:r>
-      <w:r>
-        <w:rPr>
-          <w:rFonts w:ascii="Courier New" w:cs="Courier New" w:eastAsia="Courier New" w:hAnsi="Courier New"/>
-          <w:color w:val="0000ff"/>
-          <w:sz w:val="18"/>
-          <w:szCs w:val="18"/>
-          <w:rtl w:val="0"/>
-        </w:rPr>
-        <w:t xml:space="preserve">&lt;/fr&gt;</w:t>
-      </w:r>
-      <w:r>
-        <w:rPr>
-          <w:b w:val="0"/>
-          <w:color w:val="000000"/>
+        <w:t xml:space="preserve">&lt;/fr&gt;&lt;/m&gt;&lt;/tl&gt;</w:t>
+      </w:r>
+      <w:r>
+        <w:rPr>
           <w:rtl w:val="0"/>
         </w:rPr>
         <w:t xml:space="preserve">.</w:t>
@@ -1748,14 +1437,6 @@
     </w:p>
     <w:p>
       <w:pPr>
-        <w:pBdr>
-          <w:top w:space="0" w:sz="0" w:val="nil"/>
-          <w:left w:space="0" w:sz="0" w:val="nil"/>
-          <w:bottom w:space="0" w:sz="0" w:val="nil"/>
-          <w:right w:space="0" w:sz="0" w:val="nil"/>
-          <w:between w:space="0" w:sz="0" w:val="nil"/>
-        </w:pBdr>
-        <w:shd w:fill="auto" w:val="clear"/>
         <w:contextualSpacing w:val="0"/>
         <w:rPr/>
       </w:pPr>
@@ -1777,14 +1458,6 @@
     </w:p>
     <w:p>
       <w:pPr>
-        <w:pBdr>
-          <w:top w:space="0" w:sz="0" w:val="nil"/>
-          <w:left w:space="0" w:sz="0" w:val="nil"/>
-          <w:bottom w:space="0" w:sz="0" w:val="nil"/>
-          <w:right w:space="0" w:sz="0" w:val="nil"/>
-          <w:between w:space="0" w:sz="0" w:val="nil"/>
-        </w:pBdr>
-        <w:shd w:fill="auto" w:val="clear"/>
         <w:contextualSpacing w:val="0"/>
         <w:rPr/>
       </w:pPr>
@@ -1806,18 +1479,8 @@
     </w:p>
     <w:p>
       <w:pPr>
-        <w:pBdr>
-          <w:top w:space="0" w:sz="0" w:val="nil"/>
-          <w:left w:space="0" w:sz="0" w:val="nil"/>
-          <w:bottom w:space="0" w:sz="0" w:val="nil"/>
-          <w:right w:space="0" w:sz="0" w:val="nil"/>
-          <w:between w:space="0" w:sz="0" w:val="nil"/>
-        </w:pBdr>
-        <w:shd w:fill="auto" w:val="clear"/>
         <w:contextualSpacing w:val="0"/>
-        <w:rPr>
-          <w:color w:val="000000"/>
-        </w:rPr>
+        <w:rPr/>
       </w:pPr>
       <w:r>
         <w:rPr>
@@ -1827,18 +1490,8 @@
     </w:p>
     <w:p>
       <w:pPr>
-        <w:pBdr>
-          <w:top w:space="0" w:sz="0" w:val="nil"/>
-          <w:left w:space="0" w:sz="0" w:val="nil"/>
-          <w:bottom w:space="0" w:sz="0" w:val="nil"/>
-          <w:right w:space="0" w:sz="0" w:val="nil"/>
-          <w:between w:space="0" w:sz="0" w:val="nil"/>
-        </w:pBdr>
-        <w:shd w:fill="auto" w:val="clear"/>
         <w:contextualSpacing w:val="0"/>
-        <w:rPr>
-          <w:color w:val="000000"/>
-        </w:rPr>
+        <w:rPr/>
       </w:pPr>
       <w:r>
         <w:rPr>

--- a/TEMP/input/p139r_SD_+MHS_+/tl_p139r.docx
+++ b/TEMP/input/p139r_SD_+MHS_+/tl_p139r.docx
@@ -4,7 +4,6 @@
   <w:body>
     <w:p>
       <w:pPr>
-        <w:contextualSpacing w:val="0"/>
         <w:rPr/>
       </w:pPr>
       <w:r>
@@ -42,7 +41,6 @@
     </w:p>
     <w:p>
       <w:pPr>
-        <w:contextualSpacing w:val="0"/>
         <w:rPr/>
       </w:pPr>
       <w:r>
@@ -83,7 +81,6 @@
     </w:p>
     <w:p>
       <w:pPr>
-        <w:contextualSpacing w:val="0"/>
         <w:rPr/>
       </w:pPr>
       <w:r>
@@ -232,7 +229,6 @@
     </w:p>
     <w:p>
       <w:pPr>
-        <w:contextualSpacing w:val="0"/>
         <w:rPr/>
       </w:pPr>
       <w:r>
@@ -243,7 +239,6 @@
     </w:p>
     <w:p>
       <w:pPr>
-        <w:contextualSpacing w:val="0"/>
         <w:rPr/>
       </w:pPr>
       <w:r>
@@ -360,7 +355,6 @@
     </w:p>
     <w:p>
       <w:pPr>
-        <w:contextualSpacing w:val="0"/>
         <w:rPr/>
       </w:pPr>
       <w:r>
@@ -371,7 +365,6 @@
     </w:p>
     <w:p>
       <w:pPr>
-        <w:contextualSpacing w:val="0"/>
         <w:rPr/>
       </w:pPr>
       <w:r>
@@ -872,7 +865,6 @@
     </w:p>
     <w:p>
       <w:pPr>
-        <w:contextualSpacing w:val="0"/>
         <w:rPr/>
       </w:pPr>
       <w:r>
@@ -884,7 +876,6 @@
     </w:p>
     <w:p>
       <w:pPr>
-        <w:contextualSpacing w:val="0"/>
         <w:rPr/>
       </w:pPr>
       <w:r>
@@ -895,7 +886,6 @@
     </w:p>
     <w:p>
       <w:pPr>
-        <w:contextualSpacing w:val="0"/>
         <w:rPr/>
       </w:pPr>
       <w:r>
@@ -965,7 +955,6 @@
     </w:p>
     <w:p>
       <w:pPr>
-        <w:contextualSpacing w:val="0"/>
         <w:rPr/>
       </w:pPr>
       <w:r>
@@ -977,7 +966,6 @@
     </w:p>
     <w:p>
       <w:pPr>
-        <w:contextualSpacing w:val="0"/>
         <w:rPr/>
       </w:pPr>
       <w:r>
@@ -988,7 +976,6 @@
     </w:p>
     <w:p>
       <w:pPr>
-        <w:contextualSpacing w:val="0"/>
         <w:rPr/>
       </w:pPr>
       <w:r>
@@ -1073,7 +1060,6 @@
     </w:p>
     <w:p>
       <w:pPr>
-        <w:contextualSpacing w:val="0"/>
         <w:rPr/>
       </w:pPr>
       <w:r>
@@ -1164,7 +1150,6 @@
     </w:p>
     <w:p>
       <w:pPr>
-        <w:contextualSpacing w:val="0"/>
         <w:rPr/>
       </w:pPr>
       <w:r>
@@ -1175,7 +1160,6 @@
     </w:p>
     <w:p>
       <w:pPr>
-        <w:contextualSpacing w:val="0"/>
         <w:rPr/>
       </w:pPr>
       <w:r>
@@ -1437,7 +1421,6 @@
     </w:p>
     <w:p>
       <w:pPr>
-        <w:contextualSpacing w:val="0"/>
         <w:rPr/>
       </w:pPr>
       <w:r>
@@ -1458,7 +1441,6 @@
     </w:p>
     <w:p>
       <w:pPr>
-        <w:contextualSpacing w:val="0"/>
         <w:rPr/>
       </w:pPr>
       <w:r>
@@ -1479,7 +1461,6 @@
     </w:p>
     <w:p>
       <w:pPr>
-        <w:contextualSpacing w:val="0"/>
         <w:rPr/>
       </w:pPr>
       <w:r>
@@ -1490,7 +1471,6 @@
     </w:p>
     <w:p>
       <w:pPr>
-        <w:contextualSpacing w:val="0"/>
         <w:rPr/>
       </w:pPr>
       <w:r>
